--- a/Car-eye 车辆管理平台部署手册(V3.0).docx
+++ b/Car-eye 车辆管理平台部署手册(V3.0).docx
@@ -35,36 +35,36 @@
           <w:sz w:val="52"/>
           <w:szCs w:val="52"/>
         </w:rPr>
-        <w:t>Car-eye 车辆管理平台</w:t>
-      </w:r>
-    </w:p>
-    <w:p>
-      <w:pPr>
-        <w:rPr>
+        <w:t>Car</w:t>
+      </w:r>
+      <w:r>
+        <w:rPr>
+          <w:rFonts w:hint="eastAsia"/>
           <w:b/>
           <w:sz w:val="52"/>
           <w:szCs w:val="52"/>
-        </w:rPr>
-      </w:pPr>
-    </w:p>
-    <w:p>
-      <w:pPr>
-        <w:ind w:left="2100" w:firstLine="420"/>
-        <w:rPr>
+          <w:lang w:val="en-US" w:eastAsia="zh-CN"/>
+        </w:rPr>
+        <w:t>Eye</w:t>
+      </w:r>
+      <w:r>
+        <w:rPr>
+          <w:rFonts w:hint="eastAsia"/>
           <w:b/>
           <w:sz w:val="52"/>
           <w:szCs w:val="52"/>
         </w:rPr>
-      </w:pPr>
-      <w:r>
-        <w:rPr>
-          <w:rFonts w:hint="eastAsia"/>
+        <w:t xml:space="preserve"> 车辆管理平台</w:t>
+      </w:r>
+    </w:p>
+    <w:p>
+      <w:pPr>
+        <w:rPr>
           <w:b/>
           <w:sz w:val="52"/>
           <w:szCs w:val="52"/>
         </w:rPr>
-        <w:t>部署手册</w:t>
-      </w:r>
+      </w:pPr>
     </w:p>
     <w:p>
       <w:pPr>
@@ -75,16 +75,15 @@
           <w:szCs w:val="52"/>
         </w:rPr>
       </w:pPr>
-    </w:p>
-    <w:p>
-      <w:pPr>
-        <w:ind w:left="2100" w:firstLine="420"/>
-        <w:rPr>
+      <w:r>
+        <w:rPr>
+          <w:rFonts w:hint="eastAsia"/>
           <w:b/>
           <w:sz w:val="52"/>
           <w:szCs w:val="52"/>
         </w:rPr>
-      </w:pPr>
+        <w:t>部署手册</w:t>
+      </w:r>
     </w:p>
     <w:p>
       <w:pPr>
@@ -110,6 +109,26 @@
       <w:pPr>
         <w:ind w:left="2100" w:firstLine="420"/>
         <w:rPr>
+          <w:b/>
+          <w:sz w:val="52"/>
+          <w:szCs w:val="52"/>
+        </w:rPr>
+      </w:pPr>
+    </w:p>
+    <w:p>
+      <w:pPr>
+        <w:ind w:left="2100" w:firstLine="420"/>
+        <w:rPr>
+          <w:b/>
+          <w:sz w:val="52"/>
+          <w:szCs w:val="52"/>
+        </w:rPr>
+      </w:pPr>
+    </w:p>
+    <w:p>
+      <w:pPr>
+        <w:ind w:left="2100" w:firstLine="420"/>
+        <w:rPr>
           <w:sz w:val="30"/>
           <w:szCs w:val="30"/>
         </w:rPr>
@@ -287,7 +306,7 @@
     <w:p>
       <w:pPr>
         <w:rPr>
-          <w:rFonts w:hint="default" w:eastAsiaTheme="minorEastAsia"/>
+          <w:rFonts w:hint="eastAsia"/>
           <w:lang w:val="en-US" w:eastAsia="zh-CN"/>
         </w:rPr>
       </w:pPr>
@@ -298,6 +317,14 @@
         </w:rPr>
         <w:t>本文档主要用于安装CarEye车辆管理系统，使用者可以通过该文档的介绍快速部署车辆管理系统。管理系统的安装包可以从公司网站或者gitee社区获取下载。</w:t>
       </w:r>
+    </w:p>
+    <w:p>
+      <w:pPr>
+        <w:rPr>
+          <w:rFonts w:hint="eastAsia"/>
+          <w:lang w:val="en-US" w:eastAsia="zh-CN"/>
+        </w:rPr>
+      </w:pPr>
     </w:p>
     <w:p>
       <w:pPr>
@@ -684,8 +711,6 @@
                 <w:szCs w:val="24"/>
               </w:rPr>
             </w:pPr>
-            <w:bookmarkStart w:id="0" w:name="_GoBack"/>
-            <w:bookmarkEnd w:id="0"/>
           </w:p>
         </w:tc>
       </w:tr>
@@ -1788,6 +1813,988 @@
       <w:pPr>
         <w:rPr>
           <w:rFonts w:hint="default" w:asciiTheme="minorEastAsia" w:hAnsiTheme="minorEastAsia" w:eastAsiaTheme="minorEastAsia"/>
+          <w:sz w:val="24"/>
+          <w:szCs w:val="24"/>
+          <w:lang w:val="en-US" w:eastAsia="zh-CN"/>
+        </w:rPr>
+      </w:pPr>
+    </w:p>
+    <w:p>
+      <w:pPr>
+        <w:rPr>
+          <w:rFonts w:hint="default" w:asciiTheme="minorEastAsia" w:hAnsiTheme="minorEastAsia" w:eastAsiaTheme="minorEastAsia"/>
+          <w:sz w:val="24"/>
+          <w:szCs w:val="24"/>
+          <w:lang w:val="en-US" w:eastAsia="zh-CN"/>
+        </w:rPr>
+      </w:pPr>
+    </w:p>
+    <w:p>
+      <w:pPr>
+        <w:rPr>
+          <w:rFonts w:hint="default" w:asciiTheme="minorEastAsia" w:hAnsiTheme="minorEastAsia" w:eastAsiaTheme="minorEastAsia"/>
+          <w:sz w:val="24"/>
+          <w:szCs w:val="24"/>
+          <w:lang w:val="en-US" w:eastAsia="zh-CN"/>
+        </w:rPr>
+      </w:pPr>
+    </w:p>
+    <w:p>
+      <w:pPr>
+        <w:rPr>
+          <w:rFonts w:hint="eastAsia" w:asciiTheme="minorEastAsia" w:hAnsiTheme="minorEastAsia"/>
+          <w:sz w:val="24"/>
+          <w:szCs w:val="24"/>
+          <w:lang w:val="en-US" w:eastAsia="zh-CN"/>
+        </w:rPr>
+      </w:pPr>
+    </w:p>
+    <w:p>
+      <w:pPr>
+        <w:rPr>
+          <w:rFonts w:hint="eastAsia" w:asciiTheme="minorEastAsia" w:hAnsiTheme="minorEastAsia"/>
+          <w:sz w:val="24"/>
+          <w:szCs w:val="24"/>
+          <w:lang w:val="en-US" w:eastAsia="zh-CN"/>
+        </w:rPr>
+      </w:pPr>
+    </w:p>
+    <w:p>
+      <w:pPr>
+        <w:rPr>
+          <w:rFonts w:hint="eastAsia" w:asciiTheme="minorEastAsia" w:hAnsiTheme="minorEastAsia"/>
+          <w:sz w:val="24"/>
+          <w:szCs w:val="24"/>
+          <w:lang w:val="en-US" w:eastAsia="zh-CN"/>
+        </w:rPr>
+      </w:pPr>
+    </w:p>
+    <w:p>
+      <w:pPr>
+        <w:rPr>
+          <w:rFonts w:hint="eastAsia" w:asciiTheme="minorEastAsia" w:hAnsiTheme="minorEastAsia"/>
+          <w:sz w:val="24"/>
+          <w:szCs w:val="24"/>
+          <w:lang w:val="en-US" w:eastAsia="zh-CN"/>
+        </w:rPr>
+      </w:pPr>
+      <w:r>
+        <w:rPr>
+          <w:rFonts w:hint="eastAsia" w:asciiTheme="minorEastAsia" w:hAnsiTheme="minorEastAsia"/>
+          <w:sz w:val="24"/>
+          <w:szCs w:val="24"/>
+          <w:lang w:val="en-US" w:eastAsia="zh-CN"/>
+        </w:rPr>
+        <w:t>服务器配置</w:t>
+      </w:r>
+    </w:p>
+    <w:p>
+      <w:pPr>
+        <w:rPr>
+          <w:rFonts w:hint="eastAsia" w:asciiTheme="minorEastAsia" w:hAnsiTheme="minorEastAsia"/>
+          <w:sz w:val="24"/>
+          <w:szCs w:val="24"/>
+          <w:lang w:val="en-US" w:eastAsia="zh-CN"/>
+        </w:rPr>
+      </w:pPr>
+      <w:r>
+        <w:rPr>
+          <w:rFonts w:hint="eastAsia" w:asciiTheme="minorEastAsia" w:hAnsiTheme="minorEastAsia"/>
+          <w:sz w:val="24"/>
+          <w:szCs w:val="24"/>
+          <w:lang w:val="en-US" w:eastAsia="zh-CN"/>
+        </w:rPr>
+        <w:t>一般情况下，系统运行的最低配置为4核心16G内存，硬盘根据需要挂载。</w:t>
+      </w:r>
+    </w:p>
+    <w:p>
+      <w:pPr>
+        <w:rPr>
+          <w:rFonts w:hint="eastAsia" w:asciiTheme="minorEastAsia" w:hAnsiTheme="minorEastAsia"/>
+          <w:sz w:val="24"/>
+          <w:szCs w:val="24"/>
+          <w:lang w:val="en-US" w:eastAsia="zh-CN"/>
+        </w:rPr>
+      </w:pPr>
+      <w:r>
+        <w:rPr>
+          <w:rFonts w:hint="eastAsia" w:asciiTheme="minorEastAsia" w:hAnsiTheme="minorEastAsia"/>
+          <w:sz w:val="24"/>
+          <w:szCs w:val="24"/>
+          <w:lang w:val="en-US" w:eastAsia="zh-CN"/>
+        </w:rPr>
+        <w:t>网络最低要求是5M（建议选用按量计费）以下是根据设备建议的配置。需要注意的是，设备在线情况，心跳的频率对硬件服务器的配置产生很大影响。所以相关配置只能作为参考。硬盘以存储3个月轨迹为准，主动安全附件不考虑。</w:t>
+      </w:r>
+    </w:p>
+    <w:p>
+      <w:pPr>
+        <w:rPr>
+          <w:rFonts w:hint="default" w:asciiTheme="minorEastAsia" w:hAnsiTheme="minorEastAsia"/>
+          <w:sz w:val="24"/>
+          <w:szCs w:val="24"/>
+          <w:lang w:val="en-US" w:eastAsia="zh-CN"/>
+        </w:rPr>
+      </w:pPr>
+      <w:r>
+        <w:rPr>
+          <w:rFonts w:hint="eastAsia" w:asciiTheme="minorEastAsia" w:hAnsiTheme="minorEastAsia"/>
+          <w:sz w:val="24"/>
+          <w:szCs w:val="24"/>
+          <w:lang w:val="en-US" w:eastAsia="zh-CN"/>
+        </w:rPr>
+        <w:t>带宽不考虑多个车辆轮播。自建服务器建议比参考的配置有所提升。</w:t>
+      </w:r>
+    </w:p>
+    <w:p>
+      <w:pPr>
+        <w:rPr>
+          <w:rFonts w:hint="default" w:asciiTheme="minorEastAsia" w:hAnsiTheme="minorEastAsia"/>
+          <w:sz w:val="24"/>
+          <w:szCs w:val="24"/>
+          <w:lang w:val="en-US" w:eastAsia="zh-CN"/>
+        </w:rPr>
+      </w:pPr>
+    </w:p>
+    <w:tbl>
+      <w:tblPr>
+        <w:tblStyle w:val="17"/>
+        <w:tblpPr w:leftFromText="180" w:rightFromText="180" w:vertAnchor="text" w:tblpX="318" w:tblpY="208"/>
+        <w:tblOverlap w:val="never"/>
+        <w:tblW w:w="0" w:type="auto"/>
+        <w:tblInd w:w="0" w:type="dxa"/>
+        <w:tblBorders>
+          <w:top w:val="single" w:color="auto" w:sz="4" w:space="0"/>
+          <w:left w:val="single" w:color="auto" w:sz="4" w:space="0"/>
+          <w:bottom w:val="single" w:color="auto" w:sz="4" w:space="0"/>
+          <w:right w:val="single" w:color="auto" w:sz="4" w:space="0"/>
+          <w:insideH w:val="single" w:color="auto" w:sz="4" w:space="0"/>
+          <w:insideV w:val="single" w:color="auto" w:sz="4" w:space="0"/>
+        </w:tblBorders>
+        <w:tblLayout w:type="autofit"/>
+        <w:tblCellMar>
+          <w:top w:w="0" w:type="dxa"/>
+          <w:left w:w="108" w:type="dxa"/>
+          <w:bottom w:w="0" w:type="dxa"/>
+          <w:right w:w="108" w:type="dxa"/>
+        </w:tblCellMar>
+      </w:tblPr>
+      <w:tblGrid>
+        <w:gridCol w:w="1548"/>
+        <w:gridCol w:w="1200"/>
+        <w:gridCol w:w="1392"/>
+        <w:gridCol w:w="1224"/>
+        <w:gridCol w:w="1788"/>
+      </w:tblGrid>
+      <w:tr>
+        <w:tblPrEx>
+          <w:tblBorders>
+            <w:top w:val="single" w:color="auto" w:sz="4" w:space="0"/>
+            <w:left w:val="single" w:color="auto" w:sz="4" w:space="0"/>
+            <w:bottom w:val="single" w:color="auto" w:sz="4" w:space="0"/>
+            <w:right w:val="single" w:color="auto" w:sz="4" w:space="0"/>
+            <w:insideH w:val="single" w:color="auto" w:sz="4" w:space="0"/>
+            <w:insideV w:val="single" w:color="auto" w:sz="4" w:space="0"/>
+          </w:tblBorders>
+          <w:tblCellMar>
+            <w:top w:w="0" w:type="dxa"/>
+            <w:left w:w="108" w:type="dxa"/>
+            <w:bottom w:w="0" w:type="dxa"/>
+            <w:right w:w="108" w:type="dxa"/>
+          </w:tblCellMar>
+        </w:tblPrEx>
+        <w:trPr>
+          <w:trHeight w:val="360" w:hRule="atLeast"/>
+        </w:trPr>
+        <w:tc>
+          <w:tcPr>
+            <w:tcW w:w="1548" w:type="dxa"/>
+          </w:tcPr>
+          <w:p>
+            <w:pPr>
+              <w:rPr>
+                <w:rFonts w:hint="default" w:asciiTheme="minorEastAsia" w:hAnsiTheme="minorEastAsia"/>
+                <w:sz w:val="24"/>
+                <w:szCs w:val="24"/>
+                <w:vertAlign w:val="baseline"/>
+                <w:lang w:val="en-US" w:eastAsia="zh-CN"/>
+              </w:rPr>
+            </w:pPr>
+            <w:r>
+              <w:rPr>
+                <w:rFonts w:hint="eastAsia" w:asciiTheme="minorEastAsia" w:hAnsiTheme="minorEastAsia"/>
+                <w:sz w:val="24"/>
+                <w:szCs w:val="24"/>
+                <w:vertAlign w:val="baseline"/>
+                <w:lang w:val="en-US" w:eastAsia="zh-CN"/>
+              </w:rPr>
+              <w:t>设备个数</w:t>
+            </w:r>
+          </w:p>
+        </w:tc>
+        <w:tc>
+          <w:tcPr>
+            <w:tcW w:w="1200" w:type="dxa"/>
+          </w:tcPr>
+          <w:p>
+            <w:pPr>
+              <w:rPr>
+                <w:rFonts w:hint="default" w:asciiTheme="minorEastAsia" w:hAnsiTheme="minorEastAsia"/>
+                <w:sz w:val="24"/>
+                <w:szCs w:val="24"/>
+                <w:vertAlign w:val="baseline"/>
+                <w:lang w:val="en-US" w:eastAsia="zh-CN"/>
+              </w:rPr>
+            </w:pPr>
+            <w:r>
+              <w:rPr>
+                <w:rFonts w:hint="eastAsia" w:asciiTheme="minorEastAsia" w:hAnsiTheme="minorEastAsia"/>
+                <w:sz w:val="24"/>
+                <w:szCs w:val="24"/>
+                <w:vertAlign w:val="baseline"/>
+                <w:lang w:val="en-US" w:eastAsia="zh-CN"/>
+              </w:rPr>
+              <w:t>CPU</w:t>
+            </w:r>
+          </w:p>
+        </w:tc>
+        <w:tc>
+          <w:tcPr>
+            <w:tcW w:w="1392" w:type="dxa"/>
+          </w:tcPr>
+          <w:p>
+            <w:pPr>
+              <w:rPr>
+                <w:rFonts w:hint="default" w:asciiTheme="minorEastAsia" w:hAnsiTheme="minorEastAsia"/>
+                <w:sz w:val="24"/>
+                <w:szCs w:val="24"/>
+                <w:vertAlign w:val="baseline"/>
+                <w:lang w:val="en-US" w:eastAsia="zh-CN"/>
+              </w:rPr>
+            </w:pPr>
+            <w:r>
+              <w:rPr>
+                <w:rFonts w:hint="eastAsia" w:asciiTheme="minorEastAsia" w:hAnsiTheme="minorEastAsia"/>
+                <w:sz w:val="24"/>
+                <w:szCs w:val="24"/>
+                <w:vertAlign w:val="baseline"/>
+                <w:lang w:val="en-US" w:eastAsia="zh-CN"/>
+              </w:rPr>
+              <w:t>内存</w:t>
+            </w:r>
+          </w:p>
+        </w:tc>
+        <w:tc>
+          <w:tcPr>
+            <w:tcW w:w="1224" w:type="dxa"/>
+          </w:tcPr>
+          <w:p>
+            <w:pPr>
+              <w:rPr>
+                <w:rFonts w:hint="default" w:asciiTheme="minorEastAsia" w:hAnsiTheme="minorEastAsia"/>
+                <w:sz w:val="24"/>
+                <w:szCs w:val="24"/>
+                <w:vertAlign w:val="baseline"/>
+                <w:lang w:val="en-US" w:eastAsia="zh-CN"/>
+              </w:rPr>
+            </w:pPr>
+            <w:r>
+              <w:rPr>
+                <w:rFonts w:hint="eastAsia" w:asciiTheme="minorEastAsia" w:hAnsiTheme="minorEastAsia"/>
+                <w:sz w:val="24"/>
+                <w:szCs w:val="24"/>
+                <w:vertAlign w:val="baseline"/>
+                <w:lang w:val="en-US" w:eastAsia="zh-CN"/>
+              </w:rPr>
+              <w:t>硬盘</w:t>
+            </w:r>
+          </w:p>
+        </w:tc>
+        <w:tc>
+          <w:tcPr>
+            <w:tcW w:w="1788" w:type="dxa"/>
+          </w:tcPr>
+          <w:p>
+            <w:pPr>
+              <w:rPr>
+                <w:rFonts w:hint="default" w:asciiTheme="minorEastAsia" w:hAnsiTheme="minorEastAsia"/>
+                <w:sz w:val="24"/>
+                <w:szCs w:val="24"/>
+                <w:vertAlign w:val="baseline"/>
+                <w:lang w:val="en-US" w:eastAsia="zh-CN"/>
+              </w:rPr>
+            </w:pPr>
+            <w:r>
+              <w:rPr>
+                <w:rFonts w:hint="eastAsia" w:asciiTheme="minorEastAsia" w:hAnsiTheme="minorEastAsia"/>
+                <w:sz w:val="24"/>
+                <w:szCs w:val="24"/>
+                <w:vertAlign w:val="baseline"/>
+                <w:lang w:val="en-US" w:eastAsia="zh-CN"/>
+              </w:rPr>
+              <w:t>带宽</w:t>
+            </w:r>
+          </w:p>
+        </w:tc>
+      </w:tr>
+      <w:tr>
+        <w:tblPrEx>
+          <w:tblBorders>
+            <w:top w:val="single" w:color="auto" w:sz="4" w:space="0"/>
+            <w:left w:val="single" w:color="auto" w:sz="4" w:space="0"/>
+            <w:bottom w:val="single" w:color="auto" w:sz="4" w:space="0"/>
+            <w:right w:val="single" w:color="auto" w:sz="4" w:space="0"/>
+            <w:insideH w:val="single" w:color="auto" w:sz="4" w:space="0"/>
+            <w:insideV w:val="single" w:color="auto" w:sz="4" w:space="0"/>
+          </w:tblBorders>
+          <w:tblCellMar>
+            <w:top w:w="0" w:type="dxa"/>
+            <w:left w:w="108" w:type="dxa"/>
+            <w:bottom w:w="0" w:type="dxa"/>
+            <w:right w:w="108" w:type="dxa"/>
+          </w:tblCellMar>
+        </w:tblPrEx>
+        <w:trPr>
+          <w:trHeight w:val="360" w:hRule="atLeast"/>
+        </w:trPr>
+        <w:tc>
+          <w:tcPr>
+            <w:tcW w:w="1548" w:type="dxa"/>
+          </w:tcPr>
+          <w:p>
+            <w:pPr>
+              <w:rPr>
+                <w:rFonts w:hint="default" w:asciiTheme="minorEastAsia" w:hAnsiTheme="minorEastAsia"/>
+                <w:sz w:val="24"/>
+                <w:szCs w:val="24"/>
+                <w:vertAlign w:val="baseline"/>
+                <w:lang w:val="en-US" w:eastAsia="zh-CN"/>
+              </w:rPr>
+            </w:pPr>
+            <w:r>
+              <w:rPr>
+                <w:rFonts w:hint="eastAsia" w:asciiTheme="minorEastAsia" w:hAnsiTheme="minorEastAsia"/>
+                <w:sz w:val="24"/>
+                <w:szCs w:val="24"/>
+                <w:vertAlign w:val="baseline"/>
+                <w:lang w:val="en-US" w:eastAsia="zh-CN"/>
+              </w:rPr>
+              <w:t>1000台以下</w:t>
+            </w:r>
+          </w:p>
+        </w:tc>
+        <w:tc>
+          <w:tcPr>
+            <w:tcW w:w="1200" w:type="dxa"/>
+          </w:tcPr>
+          <w:p>
+            <w:pPr>
+              <w:rPr>
+                <w:rFonts w:hint="default" w:asciiTheme="minorEastAsia" w:hAnsiTheme="minorEastAsia"/>
+                <w:sz w:val="24"/>
+                <w:szCs w:val="24"/>
+                <w:vertAlign w:val="baseline"/>
+                <w:lang w:val="en-US" w:eastAsia="zh-CN"/>
+              </w:rPr>
+            </w:pPr>
+            <w:r>
+              <w:rPr>
+                <w:rFonts w:hint="eastAsia" w:asciiTheme="minorEastAsia" w:hAnsiTheme="minorEastAsia"/>
+                <w:sz w:val="24"/>
+                <w:szCs w:val="24"/>
+                <w:vertAlign w:val="baseline"/>
+                <w:lang w:val="en-US" w:eastAsia="zh-CN"/>
+              </w:rPr>
+              <w:t>4核心</w:t>
+            </w:r>
+          </w:p>
+        </w:tc>
+        <w:tc>
+          <w:tcPr>
+            <w:tcW w:w="1392" w:type="dxa"/>
+          </w:tcPr>
+          <w:p>
+            <w:pPr>
+              <w:rPr>
+                <w:rFonts w:hint="default" w:asciiTheme="minorEastAsia" w:hAnsiTheme="minorEastAsia"/>
+                <w:sz w:val="24"/>
+                <w:szCs w:val="24"/>
+                <w:vertAlign w:val="baseline"/>
+                <w:lang w:val="en-US" w:eastAsia="zh-CN"/>
+              </w:rPr>
+            </w:pPr>
+            <w:r>
+              <w:rPr>
+                <w:rFonts w:hint="eastAsia" w:asciiTheme="minorEastAsia" w:hAnsiTheme="minorEastAsia"/>
+                <w:sz w:val="24"/>
+                <w:szCs w:val="24"/>
+                <w:vertAlign w:val="baseline"/>
+                <w:lang w:val="en-US" w:eastAsia="zh-CN"/>
+              </w:rPr>
+              <w:t>16G</w:t>
+            </w:r>
+          </w:p>
+        </w:tc>
+        <w:tc>
+          <w:tcPr>
+            <w:tcW w:w="1224" w:type="dxa"/>
+          </w:tcPr>
+          <w:p>
+            <w:pPr>
+              <w:rPr>
+                <w:rFonts w:hint="default" w:asciiTheme="minorEastAsia" w:hAnsiTheme="minorEastAsia"/>
+                <w:sz w:val="24"/>
+                <w:szCs w:val="24"/>
+                <w:vertAlign w:val="baseline"/>
+                <w:lang w:val="en-US" w:eastAsia="zh-CN"/>
+              </w:rPr>
+            </w:pPr>
+            <w:r>
+              <w:rPr>
+                <w:rFonts w:hint="eastAsia" w:asciiTheme="minorEastAsia" w:hAnsiTheme="minorEastAsia"/>
+                <w:sz w:val="24"/>
+                <w:szCs w:val="24"/>
+                <w:vertAlign w:val="baseline"/>
+                <w:lang w:val="en-US" w:eastAsia="zh-CN"/>
+              </w:rPr>
+              <w:t>300G</w:t>
+            </w:r>
+          </w:p>
+        </w:tc>
+        <w:tc>
+          <w:tcPr>
+            <w:tcW w:w="1788" w:type="dxa"/>
+          </w:tcPr>
+          <w:p>
+            <w:pPr>
+              <w:rPr>
+                <w:rFonts w:hint="default" w:asciiTheme="minorEastAsia" w:hAnsiTheme="minorEastAsia"/>
+                <w:sz w:val="24"/>
+                <w:szCs w:val="24"/>
+                <w:vertAlign w:val="baseline"/>
+                <w:lang w:val="en-US" w:eastAsia="zh-CN"/>
+              </w:rPr>
+            </w:pPr>
+            <w:r>
+              <w:rPr>
+                <w:rFonts w:hint="eastAsia" w:asciiTheme="minorEastAsia" w:hAnsiTheme="minorEastAsia"/>
+                <w:sz w:val="24"/>
+                <w:szCs w:val="24"/>
+                <w:vertAlign w:val="baseline"/>
+                <w:lang w:val="en-US" w:eastAsia="zh-CN"/>
+              </w:rPr>
+              <w:t>10M</w:t>
+            </w:r>
+          </w:p>
+        </w:tc>
+      </w:tr>
+      <w:tr>
+        <w:tblPrEx>
+          <w:tblBorders>
+            <w:top w:val="single" w:color="auto" w:sz="4" w:space="0"/>
+            <w:left w:val="single" w:color="auto" w:sz="4" w:space="0"/>
+            <w:bottom w:val="single" w:color="auto" w:sz="4" w:space="0"/>
+            <w:right w:val="single" w:color="auto" w:sz="4" w:space="0"/>
+            <w:insideH w:val="single" w:color="auto" w:sz="4" w:space="0"/>
+            <w:insideV w:val="single" w:color="auto" w:sz="4" w:space="0"/>
+          </w:tblBorders>
+          <w:tblCellMar>
+            <w:top w:w="0" w:type="dxa"/>
+            <w:left w:w="108" w:type="dxa"/>
+            <w:bottom w:w="0" w:type="dxa"/>
+            <w:right w:w="108" w:type="dxa"/>
+          </w:tblCellMar>
+        </w:tblPrEx>
+        <w:trPr>
+          <w:trHeight w:val="360" w:hRule="atLeast"/>
+        </w:trPr>
+        <w:tc>
+          <w:tcPr>
+            <w:tcW w:w="1548" w:type="dxa"/>
+          </w:tcPr>
+          <w:p>
+            <w:pPr>
+              <w:rPr>
+                <w:rFonts w:hint="default" w:asciiTheme="minorEastAsia" w:hAnsiTheme="minorEastAsia"/>
+                <w:sz w:val="24"/>
+                <w:szCs w:val="24"/>
+                <w:vertAlign w:val="baseline"/>
+                <w:lang w:val="en-US" w:eastAsia="zh-CN"/>
+              </w:rPr>
+            </w:pPr>
+            <w:r>
+              <w:rPr>
+                <w:rFonts w:hint="eastAsia" w:asciiTheme="minorEastAsia" w:hAnsiTheme="minorEastAsia"/>
+                <w:sz w:val="24"/>
+                <w:szCs w:val="24"/>
+                <w:vertAlign w:val="baseline"/>
+                <w:lang w:val="en-US" w:eastAsia="zh-CN"/>
+              </w:rPr>
+              <w:t>1000-5000</w:t>
+            </w:r>
+          </w:p>
+        </w:tc>
+        <w:tc>
+          <w:tcPr>
+            <w:tcW w:w="1200" w:type="dxa"/>
+          </w:tcPr>
+          <w:p>
+            <w:pPr>
+              <w:rPr>
+                <w:rFonts w:hint="default" w:asciiTheme="minorEastAsia" w:hAnsiTheme="minorEastAsia"/>
+                <w:sz w:val="24"/>
+                <w:szCs w:val="24"/>
+                <w:vertAlign w:val="baseline"/>
+                <w:lang w:val="en-US" w:eastAsia="zh-CN"/>
+              </w:rPr>
+            </w:pPr>
+            <w:r>
+              <w:rPr>
+                <w:rFonts w:hint="eastAsia" w:asciiTheme="minorEastAsia" w:hAnsiTheme="minorEastAsia"/>
+                <w:sz w:val="24"/>
+                <w:szCs w:val="24"/>
+                <w:vertAlign w:val="baseline"/>
+                <w:lang w:val="en-US" w:eastAsia="zh-CN"/>
+              </w:rPr>
+              <w:t>8核心</w:t>
+            </w:r>
+          </w:p>
+        </w:tc>
+        <w:tc>
+          <w:tcPr>
+            <w:tcW w:w="1392" w:type="dxa"/>
+          </w:tcPr>
+          <w:p>
+            <w:pPr>
+              <w:rPr>
+                <w:rFonts w:hint="default" w:asciiTheme="minorEastAsia" w:hAnsiTheme="minorEastAsia"/>
+                <w:sz w:val="24"/>
+                <w:szCs w:val="24"/>
+                <w:vertAlign w:val="baseline"/>
+                <w:lang w:val="en-US" w:eastAsia="zh-CN"/>
+              </w:rPr>
+            </w:pPr>
+            <w:r>
+              <w:rPr>
+                <w:rFonts w:hint="eastAsia" w:asciiTheme="minorEastAsia" w:hAnsiTheme="minorEastAsia"/>
+                <w:sz w:val="24"/>
+                <w:szCs w:val="24"/>
+                <w:vertAlign w:val="baseline"/>
+                <w:lang w:val="en-US" w:eastAsia="zh-CN"/>
+              </w:rPr>
+              <w:t>32G</w:t>
+            </w:r>
+          </w:p>
+        </w:tc>
+        <w:tc>
+          <w:tcPr>
+            <w:tcW w:w="1224" w:type="dxa"/>
+          </w:tcPr>
+          <w:p>
+            <w:pPr>
+              <w:rPr>
+                <w:rFonts w:hint="default" w:asciiTheme="minorEastAsia" w:hAnsiTheme="minorEastAsia"/>
+                <w:sz w:val="24"/>
+                <w:szCs w:val="24"/>
+                <w:vertAlign w:val="baseline"/>
+                <w:lang w:val="en-US" w:eastAsia="zh-CN"/>
+              </w:rPr>
+            </w:pPr>
+            <w:r>
+              <w:rPr>
+                <w:rFonts w:hint="eastAsia" w:asciiTheme="minorEastAsia" w:hAnsiTheme="minorEastAsia"/>
+                <w:sz w:val="24"/>
+                <w:szCs w:val="24"/>
+                <w:vertAlign w:val="baseline"/>
+                <w:lang w:val="en-US" w:eastAsia="zh-CN"/>
+              </w:rPr>
+              <w:t>1T</w:t>
+            </w:r>
+          </w:p>
+        </w:tc>
+        <w:tc>
+          <w:tcPr>
+            <w:tcW w:w="1788" w:type="dxa"/>
+          </w:tcPr>
+          <w:p>
+            <w:pPr>
+              <w:rPr>
+                <w:rFonts w:hint="default" w:asciiTheme="minorEastAsia" w:hAnsiTheme="minorEastAsia"/>
+                <w:sz w:val="24"/>
+                <w:szCs w:val="24"/>
+                <w:vertAlign w:val="baseline"/>
+                <w:lang w:val="en-US" w:eastAsia="zh-CN"/>
+              </w:rPr>
+            </w:pPr>
+            <w:r>
+              <w:rPr>
+                <w:rFonts w:hint="eastAsia" w:asciiTheme="minorEastAsia" w:hAnsiTheme="minorEastAsia"/>
+                <w:sz w:val="24"/>
+                <w:szCs w:val="24"/>
+                <w:vertAlign w:val="baseline"/>
+                <w:lang w:val="en-US" w:eastAsia="zh-CN"/>
+              </w:rPr>
+              <w:t>20M</w:t>
+            </w:r>
+          </w:p>
+        </w:tc>
+      </w:tr>
+      <w:tr>
+        <w:tblPrEx>
+          <w:tblBorders>
+            <w:top w:val="single" w:color="auto" w:sz="4" w:space="0"/>
+            <w:left w:val="single" w:color="auto" w:sz="4" w:space="0"/>
+            <w:bottom w:val="single" w:color="auto" w:sz="4" w:space="0"/>
+            <w:right w:val="single" w:color="auto" w:sz="4" w:space="0"/>
+            <w:insideH w:val="single" w:color="auto" w:sz="4" w:space="0"/>
+            <w:insideV w:val="single" w:color="auto" w:sz="4" w:space="0"/>
+          </w:tblBorders>
+          <w:tblCellMar>
+            <w:top w:w="0" w:type="dxa"/>
+            <w:left w:w="108" w:type="dxa"/>
+            <w:bottom w:w="0" w:type="dxa"/>
+            <w:right w:w="108" w:type="dxa"/>
+          </w:tblCellMar>
+        </w:tblPrEx>
+        <w:trPr>
+          <w:trHeight w:val="360" w:hRule="atLeast"/>
+        </w:trPr>
+        <w:tc>
+          <w:tcPr>
+            <w:tcW w:w="1548" w:type="dxa"/>
+          </w:tcPr>
+          <w:p>
+            <w:pPr>
+              <w:rPr>
+                <w:rFonts w:hint="default" w:asciiTheme="minorEastAsia" w:hAnsiTheme="minorEastAsia"/>
+                <w:sz w:val="24"/>
+                <w:szCs w:val="24"/>
+                <w:vertAlign w:val="baseline"/>
+                <w:lang w:val="en-US" w:eastAsia="zh-CN"/>
+              </w:rPr>
+            </w:pPr>
+            <w:r>
+              <w:rPr>
+                <w:rFonts w:hint="eastAsia" w:asciiTheme="minorEastAsia" w:hAnsiTheme="minorEastAsia"/>
+                <w:sz w:val="24"/>
+                <w:szCs w:val="24"/>
+                <w:vertAlign w:val="baseline"/>
+                <w:lang w:val="en-US" w:eastAsia="zh-CN"/>
+              </w:rPr>
+              <w:t>5000--20000</w:t>
+            </w:r>
+          </w:p>
+        </w:tc>
+        <w:tc>
+          <w:tcPr>
+            <w:tcW w:w="1200" w:type="dxa"/>
+          </w:tcPr>
+          <w:p>
+            <w:pPr>
+              <w:rPr>
+                <w:rFonts w:hint="default" w:asciiTheme="minorEastAsia" w:hAnsiTheme="minorEastAsia"/>
+                <w:sz w:val="24"/>
+                <w:szCs w:val="24"/>
+                <w:vertAlign w:val="baseline"/>
+                <w:lang w:val="en-US" w:eastAsia="zh-CN"/>
+              </w:rPr>
+            </w:pPr>
+            <w:r>
+              <w:rPr>
+                <w:rFonts w:hint="eastAsia" w:asciiTheme="minorEastAsia" w:hAnsiTheme="minorEastAsia"/>
+                <w:sz w:val="24"/>
+                <w:szCs w:val="24"/>
+                <w:vertAlign w:val="baseline"/>
+                <w:lang w:val="en-US" w:eastAsia="zh-CN"/>
+              </w:rPr>
+              <w:t>16核心</w:t>
+            </w:r>
+          </w:p>
+        </w:tc>
+        <w:tc>
+          <w:tcPr>
+            <w:tcW w:w="1392" w:type="dxa"/>
+          </w:tcPr>
+          <w:p>
+            <w:pPr>
+              <w:rPr>
+                <w:rFonts w:hint="default" w:asciiTheme="minorEastAsia" w:hAnsiTheme="minorEastAsia"/>
+                <w:sz w:val="24"/>
+                <w:szCs w:val="24"/>
+                <w:vertAlign w:val="baseline"/>
+                <w:lang w:val="en-US" w:eastAsia="zh-CN"/>
+              </w:rPr>
+            </w:pPr>
+            <w:r>
+              <w:rPr>
+                <w:rFonts w:hint="eastAsia" w:asciiTheme="minorEastAsia" w:hAnsiTheme="minorEastAsia"/>
+                <w:sz w:val="24"/>
+                <w:szCs w:val="24"/>
+                <w:vertAlign w:val="baseline"/>
+                <w:lang w:val="en-US" w:eastAsia="zh-CN"/>
+              </w:rPr>
+              <w:t>64G</w:t>
+            </w:r>
+          </w:p>
+        </w:tc>
+        <w:tc>
+          <w:tcPr>
+            <w:tcW w:w="1224" w:type="dxa"/>
+          </w:tcPr>
+          <w:p>
+            <w:pPr>
+              <w:rPr>
+                <w:rFonts w:hint="default" w:asciiTheme="minorEastAsia" w:hAnsiTheme="minorEastAsia"/>
+                <w:sz w:val="24"/>
+                <w:szCs w:val="24"/>
+                <w:vertAlign w:val="baseline"/>
+                <w:lang w:val="en-US" w:eastAsia="zh-CN"/>
+              </w:rPr>
+            </w:pPr>
+            <w:r>
+              <w:rPr>
+                <w:rFonts w:hint="eastAsia" w:asciiTheme="minorEastAsia" w:hAnsiTheme="minorEastAsia"/>
+                <w:sz w:val="24"/>
+                <w:szCs w:val="24"/>
+                <w:vertAlign w:val="baseline"/>
+                <w:lang w:val="en-US" w:eastAsia="zh-CN"/>
+              </w:rPr>
+              <w:t>2T</w:t>
+            </w:r>
+          </w:p>
+        </w:tc>
+        <w:tc>
+          <w:tcPr>
+            <w:tcW w:w="1788" w:type="dxa"/>
+          </w:tcPr>
+          <w:p>
+            <w:pPr>
+              <w:rPr>
+                <w:rFonts w:hint="default" w:asciiTheme="minorEastAsia" w:hAnsiTheme="minorEastAsia"/>
+                <w:sz w:val="24"/>
+                <w:szCs w:val="24"/>
+                <w:vertAlign w:val="baseline"/>
+                <w:lang w:val="en-US" w:eastAsia="zh-CN"/>
+              </w:rPr>
+            </w:pPr>
+            <w:r>
+              <w:rPr>
+                <w:rFonts w:hint="eastAsia" w:asciiTheme="minorEastAsia" w:hAnsiTheme="minorEastAsia"/>
+                <w:sz w:val="24"/>
+                <w:szCs w:val="24"/>
+                <w:vertAlign w:val="baseline"/>
+                <w:lang w:val="en-US" w:eastAsia="zh-CN"/>
+              </w:rPr>
+              <w:t>50M</w:t>
+            </w:r>
+          </w:p>
+        </w:tc>
+      </w:tr>
+      <w:tr>
+        <w:tblPrEx>
+          <w:tblBorders>
+            <w:top w:val="single" w:color="auto" w:sz="4" w:space="0"/>
+            <w:left w:val="single" w:color="auto" w:sz="4" w:space="0"/>
+            <w:bottom w:val="single" w:color="auto" w:sz="4" w:space="0"/>
+            <w:right w:val="single" w:color="auto" w:sz="4" w:space="0"/>
+            <w:insideH w:val="single" w:color="auto" w:sz="4" w:space="0"/>
+            <w:insideV w:val="single" w:color="auto" w:sz="4" w:space="0"/>
+          </w:tblBorders>
+          <w:tblCellMar>
+            <w:top w:w="0" w:type="dxa"/>
+            <w:left w:w="108" w:type="dxa"/>
+            <w:bottom w:w="0" w:type="dxa"/>
+            <w:right w:w="108" w:type="dxa"/>
+          </w:tblCellMar>
+        </w:tblPrEx>
+        <w:trPr>
+          <w:trHeight w:val="360" w:hRule="atLeast"/>
+        </w:trPr>
+        <w:tc>
+          <w:tcPr>
+            <w:tcW w:w="1548" w:type="dxa"/>
+          </w:tcPr>
+          <w:p>
+            <w:pPr>
+              <w:rPr>
+                <w:rFonts w:hint="default" w:asciiTheme="minorEastAsia" w:hAnsiTheme="minorEastAsia"/>
+                <w:sz w:val="24"/>
+                <w:szCs w:val="24"/>
+                <w:vertAlign w:val="baseline"/>
+                <w:lang w:val="en-US" w:eastAsia="zh-CN"/>
+              </w:rPr>
+            </w:pPr>
+            <w:r>
+              <w:rPr>
+                <w:rFonts w:hint="eastAsia" w:asciiTheme="minorEastAsia" w:hAnsiTheme="minorEastAsia"/>
+                <w:sz w:val="24"/>
+                <w:szCs w:val="24"/>
+                <w:vertAlign w:val="baseline"/>
+                <w:lang w:val="en-US" w:eastAsia="zh-CN"/>
+              </w:rPr>
+              <w:t>20000-50000</w:t>
+            </w:r>
+          </w:p>
+        </w:tc>
+        <w:tc>
+          <w:tcPr>
+            <w:tcW w:w="1200" w:type="dxa"/>
+          </w:tcPr>
+          <w:p>
+            <w:pPr>
+              <w:rPr>
+                <w:rFonts w:hint="default" w:asciiTheme="minorEastAsia" w:hAnsiTheme="minorEastAsia"/>
+                <w:sz w:val="24"/>
+                <w:szCs w:val="24"/>
+                <w:vertAlign w:val="baseline"/>
+                <w:lang w:val="en-US" w:eastAsia="zh-CN"/>
+              </w:rPr>
+            </w:pPr>
+            <w:r>
+              <w:rPr>
+                <w:rFonts w:hint="eastAsia" w:asciiTheme="minorEastAsia" w:hAnsiTheme="minorEastAsia"/>
+                <w:sz w:val="24"/>
+                <w:szCs w:val="24"/>
+                <w:vertAlign w:val="baseline"/>
+                <w:lang w:val="en-US" w:eastAsia="zh-CN"/>
+              </w:rPr>
+              <w:t>32核心</w:t>
+            </w:r>
+          </w:p>
+        </w:tc>
+        <w:tc>
+          <w:tcPr>
+            <w:tcW w:w="1392" w:type="dxa"/>
+          </w:tcPr>
+          <w:p>
+            <w:pPr>
+              <w:rPr>
+                <w:rFonts w:hint="default" w:asciiTheme="minorEastAsia" w:hAnsiTheme="minorEastAsia"/>
+                <w:sz w:val="24"/>
+                <w:szCs w:val="24"/>
+                <w:vertAlign w:val="baseline"/>
+                <w:lang w:val="en-US" w:eastAsia="zh-CN"/>
+              </w:rPr>
+            </w:pPr>
+            <w:r>
+              <w:rPr>
+                <w:rFonts w:hint="eastAsia" w:asciiTheme="minorEastAsia" w:hAnsiTheme="minorEastAsia"/>
+                <w:sz w:val="24"/>
+                <w:szCs w:val="24"/>
+                <w:vertAlign w:val="baseline"/>
+                <w:lang w:val="en-US" w:eastAsia="zh-CN"/>
+              </w:rPr>
+              <w:t>128G</w:t>
+            </w:r>
+          </w:p>
+        </w:tc>
+        <w:tc>
+          <w:tcPr>
+            <w:tcW w:w="1224" w:type="dxa"/>
+          </w:tcPr>
+          <w:p>
+            <w:pPr>
+              <w:rPr>
+                <w:rFonts w:hint="default" w:asciiTheme="minorEastAsia" w:hAnsiTheme="minorEastAsia"/>
+                <w:sz w:val="24"/>
+                <w:szCs w:val="24"/>
+                <w:vertAlign w:val="baseline"/>
+                <w:lang w:val="en-US" w:eastAsia="zh-CN"/>
+              </w:rPr>
+            </w:pPr>
+            <w:r>
+              <w:rPr>
+                <w:rFonts w:hint="eastAsia" w:asciiTheme="minorEastAsia" w:hAnsiTheme="minorEastAsia"/>
+                <w:sz w:val="24"/>
+                <w:szCs w:val="24"/>
+                <w:vertAlign w:val="baseline"/>
+                <w:lang w:val="en-US" w:eastAsia="zh-CN"/>
+              </w:rPr>
+              <w:t>5T</w:t>
+            </w:r>
+          </w:p>
+        </w:tc>
+        <w:tc>
+          <w:tcPr>
+            <w:tcW w:w="1788" w:type="dxa"/>
+          </w:tcPr>
+          <w:p>
+            <w:pPr>
+              <w:rPr>
+                <w:rFonts w:hint="default" w:asciiTheme="minorEastAsia" w:hAnsiTheme="minorEastAsia"/>
+                <w:sz w:val="24"/>
+                <w:szCs w:val="24"/>
+                <w:vertAlign w:val="baseline"/>
+                <w:lang w:val="en-US" w:eastAsia="zh-CN"/>
+              </w:rPr>
+            </w:pPr>
+            <w:r>
+              <w:rPr>
+                <w:rFonts w:hint="eastAsia" w:asciiTheme="minorEastAsia" w:hAnsiTheme="minorEastAsia"/>
+                <w:sz w:val="24"/>
+                <w:szCs w:val="24"/>
+                <w:vertAlign w:val="baseline"/>
+                <w:lang w:val="en-US" w:eastAsia="zh-CN"/>
+              </w:rPr>
+              <w:t>100M</w:t>
+            </w:r>
+          </w:p>
+        </w:tc>
+      </w:tr>
+    </w:tbl>
+    <w:p>
+      <w:pPr>
+        <w:rPr>
+          <w:rFonts w:hint="eastAsia" w:asciiTheme="minorEastAsia" w:hAnsiTheme="minorEastAsia"/>
+          <w:sz w:val="24"/>
+          <w:szCs w:val="24"/>
+          <w:lang w:val="en-US" w:eastAsia="zh-CN"/>
+        </w:rPr>
+      </w:pPr>
+    </w:p>
+    <w:p>
+      <w:pPr>
+        <w:rPr>
+          <w:rFonts w:hint="eastAsia" w:asciiTheme="minorEastAsia" w:hAnsiTheme="minorEastAsia"/>
+          <w:sz w:val="24"/>
+          <w:szCs w:val="24"/>
+          <w:lang w:val="en-US" w:eastAsia="zh-CN"/>
+        </w:rPr>
+      </w:pPr>
+    </w:p>
+    <w:p>
+      <w:pPr>
+        <w:rPr>
+          <w:rFonts w:hint="default" w:asciiTheme="minorEastAsia" w:hAnsiTheme="minorEastAsia"/>
+          <w:sz w:val="24"/>
+          <w:szCs w:val="24"/>
+          <w:lang w:val="en-US" w:eastAsia="zh-CN"/>
+        </w:rPr>
+      </w:pPr>
+    </w:p>
+    <w:p>
+      <w:pPr>
+        <w:rPr>
+          <w:rFonts w:hint="default" w:asciiTheme="minorEastAsia" w:hAnsiTheme="minorEastAsia"/>
+          <w:sz w:val="24"/>
+          <w:szCs w:val="24"/>
+          <w:lang w:val="en-US" w:eastAsia="zh-CN"/>
+        </w:rPr>
+      </w:pPr>
+    </w:p>
+    <w:p>
+      <w:pPr>
+        <w:rPr>
+          <w:rFonts w:hint="default" w:asciiTheme="minorEastAsia" w:hAnsiTheme="minorEastAsia"/>
+          <w:sz w:val="24"/>
+          <w:szCs w:val="24"/>
+          <w:lang w:val="en-US" w:eastAsia="zh-CN"/>
+        </w:rPr>
+      </w:pPr>
+    </w:p>
+    <w:p>
+      <w:pPr>
+        <w:rPr>
+          <w:rFonts w:hint="default" w:asciiTheme="minorEastAsia" w:hAnsiTheme="minorEastAsia"/>
           <w:sz w:val="24"/>
           <w:szCs w:val="24"/>
           <w:lang w:val="en-US" w:eastAsia="zh-CN"/>
@@ -5866,7 +6873,7 @@
         </w:numPr>
         <w:jc w:val="left"/>
         <w:rPr>
-          <w:rFonts w:hint="default" w:ascii="宋体" w:hAnsi="宋体" w:eastAsia="宋体" w:cs="宋体"/>
+          <w:rFonts w:hint="eastAsia" w:ascii="宋体" w:hAnsi="宋体" w:eastAsia="宋体" w:cs="宋体"/>
           <w:b w:val="0"/>
           <w:bCs w:val="0"/>
           <w:color w:val="auto"/>
@@ -5897,6 +6904,88 @@
         </w:numPr>
         <w:jc w:val="left"/>
         <w:rPr>
+          <w:rFonts w:hint="eastAsia" w:ascii="宋体" w:hAnsi="宋体" w:eastAsia="宋体" w:cs="宋体"/>
+          <w:b w:val="0"/>
+          <w:bCs w:val="0"/>
+          <w:color w:val="auto"/>
+          <w:sz w:val="21"/>
+          <w:szCs w:val="21"/>
+          <w:lang w:val="en-US" w:eastAsia="zh-CN"/>
+        </w:rPr>
+      </w:pPr>
+    </w:p>
+    <w:p>
+      <w:pPr>
+        <w:widowControl w:val="0"/>
+        <w:numPr>
+          <w:ilvl w:val="0"/>
+          <w:numId w:val="5"/>
+        </w:numPr>
+        <w:ind w:left="0" w:leftChars="0" w:firstLine="0" w:firstLineChars="0"/>
+        <w:jc w:val="left"/>
+        <w:rPr>
+          <w:rFonts w:hint="default" w:ascii="宋体" w:hAnsi="宋体" w:eastAsia="宋体" w:cs="宋体"/>
+          <w:b w:val="0"/>
+          <w:bCs w:val="0"/>
+          <w:color w:val="auto"/>
+          <w:sz w:val="21"/>
+          <w:szCs w:val="21"/>
+          <w:lang w:val="en-US" w:eastAsia="zh-CN"/>
+        </w:rPr>
+      </w:pPr>
+      <w:r>
+        <w:rPr>
+          <w:rFonts w:hint="eastAsia" w:ascii="宋体" w:hAnsi="宋体" w:eastAsia="宋体" w:cs="宋体"/>
+          <w:b w:val="0"/>
+          <w:bCs w:val="0"/>
+          <w:color w:val="auto"/>
+          <w:sz w:val="21"/>
+          <w:szCs w:val="21"/>
+          <w:lang w:val="en-US" w:eastAsia="zh-CN"/>
+        </w:rPr>
+        <w:t>不要冷关机</w:t>
+      </w:r>
+    </w:p>
+    <w:p>
+      <w:pPr>
+        <w:widowControl w:val="0"/>
+        <w:numPr>
+          <w:ilvl w:val="0"/>
+          <w:numId w:val="0"/>
+        </w:numPr>
+        <w:jc w:val="left"/>
+        <w:rPr>
+          <w:rFonts w:hint="default" w:ascii="宋体" w:hAnsi="宋体" w:eastAsia="宋体" w:cs="宋体"/>
+          <w:b w:val="0"/>
+          <w:bCs w:val="0"/>
+          <w:color w:val="FF0000"/>
+          <w:sz w:val="21"/>
+          <w:szCs w:val="21"/>
+          <w:lang w:val="en-US" w:eastAsia="zh-CN"/>
+        </w:rPr>
+      </w:pPr>
+      <w:r>
+        <w:rPr>
+          <w:rFonts w:hint="eastAsia" w:ascii="宋体" w:hAnsi="宋体" w:eastAsia="宋体" w:cs="宋体"/>
+          <w:b w:val="0"/>
+          <w:bCs w:val="0"/>
+          <w:color w:val="FF0000"/>
+          <w:sz w:val="21"/>
+          <w:szCs w:val="21"/>
+          <w:lang w:val="en-US" w:eastAsia="zh-CN"/>
+        </w:rPr>
+        <w:t>在关闭服务器硬启动之前建议用systemctl stop docker 停止docker</w:t>
+      </w:r>
+    </w:p>
+    <w:p>
+      <w:pPr>
+        <w:widowControl w:val="0"/>
+        <w:numPr>
+          <w:ilvl w:val="0"/>
+          <w:numId w:val="0"/>
+        </w:numPr>
+        <w:jc w:val="left"/>
+        <w:rPr>
           <w:rFonts w:hint="default"/>
           <w:lang w:val="en-US" w:eastAsia="zh-CN"/>
         </w:rPr>
@@ -5917,6 +7006,8 @@
         </w:rPr>
         <w:t xml:space="preserve"> 参数的配置</w:t>
       </w:r>
+      <w:bookmarkStart w:id="0" w:name="_GoBack"/>
+      <w:bookmarkEnd w:id="0"/>
     </w:p>
     <w:p>
       <w:pPr>
@@ -5958,12 +7049,6 @@
       </w:pPr>
     </w:p>
     <w:p>
-      <w:pPr>
-        <w:rPr>
-          <w:rFonts w:hint="eastAsia"/>
-          <w:lang w:val="en-US" w:eastAsia="zh-CN"/>
-        </w:rPr>
-      </w:pPr>
       <w:r>
         <w:drawing>
           <wp:inline distT="0" distB="0" distL="114300" distR="114300">
@@ -6015,6 +7100,57 @@
           <w:lang w:val="en-US" w:eastAsia="zh-CN"/>
         </w:rPr>
       </w:pPr>
+      <w:r>
+        <w:drawing>
+          <wp:inline distT="0" distB="0" distL="114300" distR="114300">
+            <wp:extent cx="5269865" cy="610870"/>
+            <wp:effectExtent l="0" t="0" r="3175" b="13970"/>
+            <wp:docPr id="1" name="图片 1"/>
+            <wp:cNvGraphicFramePr>
+              <a:graphicFrameLocks xmlns:a="http://schemas.openxmlformats.org/drawingml/2006/main" noChangeAspect="1"/>
+            </wp:cNvGraphicFramePr>
+            <a:graphic xmlns:a="http://schemas.openxmlformats.org/drawingml/2006/main">
+              <a:graphicData uri="http://schemas.openxmlformats.org/drawingml/2006/picture">
+                <pic:pic xmlns:pic="http://schemas.openxmlformats.org/drawingml/2006/picture">
+                  <pic:nvPicPr>
+                    <pic:cNvPr id="1" name="图片 1"/>
+                    <pic:cNvPicPr>
+                      <a:picLocks noChangeAspect="1"/>
+                    </pic:cNvPicPr>
+                  </pic:nvPicPr>
+                  <pic:blipFill>
+                    <a:blip r:embed="rId10"/>
+                    <a:stretch>
+                      <a:fillRect/>
+                    </a:stretch>
+                  </pic:blipFill>
+                  <pic:spPr>
+                    <a:xfrm>
+                      <a:off x="0" y="0"/>
+                      <a:ext cx="5269865" cy="610870"/>
+                    </a:xfrm>
+                    <a:prstGeom prst="rect">
+                      <a:avLst/>
+                    </a:prstGeom>
+                    <a:noFill/>
+                    <a:ln>
+                      <a:noFill/>
+                    </a:ln>
+                  </pic:spPr>
+                </pic:pic>
+              </a:graphicData>
+            </a:graphic>
+          </wp:inline>
+        </w:drawing>
+      </w:r>
+    </w:p>
+    <w:p>
+      <w:pPr>
+        <w:rPr>
+          <w:rFonts w:hint="eastAsia"/>
+          <w:lang w:val="en-US" w:eastAsia="zh-CN"/>
+        </w:rPr>
+      </w:pPr>
     </w:p>
     <w:p>
       <w:pPr>
@@ -6176,6 +7312,186 @@
           <w:lang w:val="en-US" w:eastAsia="zh-CN"/>
         </w:rPr>
         <w:t>状态检测IP ：  docker版本需要一般填写172.17.0.1 也可以填写服务器外网</w:t>
+      </w:r>
+    </w:p>
+    <w:p>
+      <w:pPr>
+        <w:numPr>
+          <w:ilvl w:val="0"/>
+          <w:numId w:val="6"/>
+        </w:numPr>
+        <w:rPr>
+          <w:rFonts w:hint="default" w:eastAsiaTheme="minorEastAsia"/>
+          <w:sz w:val="24"/>
+          <w:szCs w:val="24"/>
+          <w:lang w:val="en-US" w:eastAsia="zh-CN"/>
+        </w:rPr>
+      </w:pPr>
+      <w:r>
+        <w:rPr>
+          <w:rFonts w:hint="eastAsia"/>
+          <w:sz w:val="24"/>
+          <w:szCs w:val="24"/>
+          <w:lang w:val="en-US" w:eastAsia="zh-CN"/>
+        </w:rPr>
+        <w:t>FTP服务器填写FTP外网端口。</w:t>
+      </w:r>
+    </w:p>
+    <w:p>
+      <w:pPr>
+        <w:widowControl w:val="0"/>
+        <w:numPr>
+          <w:ilvl w:val="0"/>
+          <w:numId w:val="0"/>
+        </w:numPr>
+        <w:jc w:val="both"/>
+        <w:rPr>
+          <w:rFonts w:hint="eastAsia"/>
+          <w:sz w:val="24"/>
+          <w:szCs w:val="24"/>
+          <w:lang w:val="en-US" w:eastAsia="zh-CN"/>
+        </w:rPr>
+      </w:pPr>
+    </w:p>
+    <w:p>
+      <w:pPr>
+        <w:widowControl w:val="0"/>
+        <w:numPr>
+          <w:ilvl w:val="0"/>
+          <w:numId w:val="0"/>
+        </w:numPr>
+        <w:jc w:val="both"/>
+        <w:rPr>
+          <w:rFonts w:hint="default"/>
+          <w:sz w:val="24"/>
+          <w:szCs w:val="24"/>
+          <w:lang w:val="en-US" w:eastAsia="zh-CN"/>
+        </w:rPr>
+      </w:pPr>
+      <w:r>
+        <w:rPr>
+          <w:rFonts w:hint="eastAsia"/>
+          <w:sz w:val="24"/>
+          <w:szCs w:val="24"/>
+          <w:lang w:val="en-US" w:eastAsia="zh-CN"/>
+        </w:rPr>
+        <w:t>服务器具备自动回收数据功能，根据自己需要设置回收时间或者关闭功能。</w:t>
+      </w:r>
+    </w:p>
+    <w:p>
+      <w:pPr>
+        <w:widowControl w:val="0"/>
+        <w:numPr>
+          <w:ilvl w:val="0"/>
+          <w:numId w:val="0"/>
+        </w:numPr>
+        <w:jc w:val="both"/>
+        <w:rPr>
+          <w:rFonts w:hint="eastAsia"/>
+          <w:sz w:val="24"/>
+          <w:szCs w:val="24"/>
+          <w:lang w:val="en-US" w:eastAsia="zh-CN"/>
+        </w:rPr>
+      </w:pPr>
+      <w:r>
+        <w:drawing>
+          <wp:inline distT="0" distB="0" distL="114300" distR="114300">
+            <wp:extent cx="5271770" cy="1993900"/>
+            <wp:effectExtent l="0" t="0" r="1270" b="2540"/>
+            <wp:docPr id="8" name="图片 2"/>
+            <wp:cNvGraphicFramePr>
+              <a:graphicFrameLocks xmlns:a="http://schemas.openxmlformats.org/drawingml/2006/main" noChangeAspect="1"/>
+            </wp:cNvGraphicFramePr>
+            <a:graphic xmlns:a="http://schemas.openxmlformats.org/drawingml/2006/main">
+              <a:graphicData uri="http://schemas.openxmlformats.org/drawingml/2006/picture">
+                <pic:pic xmlns:pic="http://schemas.openxmlformats.org/drawingml/2006/picture">
+                  <pic:nvPicPr>
+                    <pic:cNvPr id="8" name="图片 2"/>
+                    <pic:cNvPicPr>
+                      <a:picLocks noChangeAspect="1"/>
+                    </pic:cNvPicPr>
+                  </pic:nvPicPr>
+                  <pic:blipFill>
+                    <a:blip r:embed="rId11"/>
+                    <a:stretch>
+                      <a:fillRect/>
+                    </a:stretch>
+                  </pic:blipFill>
+                  <pic:spPr>
+                    <a:xfrm>
+                      <a:off x="0" y="0"/>
+                      <a:ext cx="5271770" cy="1993900"/>
+                    </a:xfrm>
+                    <a:prstGeom prst="rect">
+                      <a:avLst/>
+                    </a:prstGeom>
+                    <a:noFill/>
+                    <a:ln>
+                      <a:noFill/>
+                    </a:ln>
+                  </pic:spPr>
+                </pic:pic>
+              </a:graphicData>
+            </a:graphic>
+          </wp:inline>
+        </w:drawing>
+      </w:r>
+    </w:p>
+    <w:p>
+      <w:pPr>
+        <w:pStyle w:val="3"/>
+        <w:bidi w:val="0"/>
+        <w:rPr>
+          <w:rFonts w:hint="eastAsia"/>
+          <w:lang w:val="en-US" w:eastAsia="zh-CN"/>
+        </w:rPr>
+      </w:pPr>
+      <w:r>
+        <w:rPr>
+          <w:rFonts w:hint="eastAsia"/>
+          <w:lang w:val="en-US" w:eastAsia="zh-CN"/>
+        </w:rPr>
+        <w:t>Nginx 配置</w:t>
+      </w:r>
+    </w:p>
+    <w:p>
+      <w:pPr>
+        <w:rPr>
+          <w:rFonts w:hint="eastAsia"/>
+          <w:lang w:val="en-US" w:eastAsia="zh-CN"/>
+        </w:rPr>
+      </w:pPr>
+      <w:r>
+        <w:rPr>
+          <w:rFonts w:hint="eastAsia"/>
+          <w:lang w:val="en-US" w:eastAsia="zh-CN"/>
+        </w:rPr>
+        <w:t>在 /usr/local/nginx 下修改web代理服务服务的目录</w:t>
+      </w:r>
+    </w:p>
+    <w:p>
+      <w:pPr>
+        <w:rPr>
+          <w:rFonts w:hint="default"/>
+          <w:lang w:val="en-US" w:eastAsia="zh-CN"/>
+        </w:rPr>
+      </w:pPr>
+    </w:p>
+    <w:p>
+      <w:pPr>
+        <w:rPr>
+          <w:rFonts w:hint="default"/>
+          <w:sz w:val="24"/>
+          <w:szCs w:val="24"/>
+          <w:lang w:val="en-US" w:eastAsia="zh-CN"/>
+        </w:rPr>
+      </w:pPr>
+      <w:r>
+        <w:rPr>
+          <w:rFonts w:hint="eastAsia"/>
+          <w:lang w:val="en-US" w:eastAsia="zh-CN"/>
+        </w:rPr>
+        <w:t xml:space="preserve"> root         /home/CarEye/web/;  其中/home/CarEye为安装目录，根据global_var.sh中环境变量进行设置。</w:t>
       </w:r>
     </w:p>
     <w:p>
@@ -7251,7 +8567,7 @@
     <w:p>
       <w:pPr>
         <w:rPr>
-          <w:rFonts w:hint="default"/>
+          <w:rFonts w:hint="eastAsia"/>
           <w:lang w:val="en-US" w:eastAsia="zh-CN"/>
         </w:rPr>
       </w:pPr>
@@ -7262,58 +8578,6 @@
         </w:rPr>
         <w:t>Cat XXX.PEM  xxx.KEY  &gt;Default.PEM中。将位置秘钥证书放到安装目录的ZLMdiakit目录里面。在ini.config里面配置sslport 默认是9509.</w:t>
       </w:r>
-    </w:p>
-    <w:p>
-      <w:pPr>
-        <w:rPr>
-          <w:rFonts w:hint="default"/>
-          <w:lang w:val="en-US" w:eastAsia="zh-CN"/>
-        </w:rPr>
-      </w:pPr>
-    </w:p>
-    <w:p>
-      <w:pPr>
-        <w:rPr>
-          <w:rFonts w:hint="default"/>
-          <w:lang w:val="en-US" w:eastAsia="zh-CN"/>
-        </w:rPr>
-      </w:pPr>
-    </w:p>
-    <w:p>
-      <w:pPr>
-        <w:ind w:firstLine="420"/>
-        <w:rPr>
-          <w:rFonts w:hint="default"/>
-          <w:lang w:val="en-US" w:eastAsia="zh-CN"/>
-        </w:rPr>
-      </w:pPr>
-    </w:p>
-    <w:p>
-      <w:pPr>
-        <w:ind w:firstLine="420" w:firstLineChars="0"/>
-        <w:rPr>
-          <w:rFonts w:hint="default"/>
-          <w:lang w:val="en-US" w:eastAsia="zh-CN"/>
-        </w:rPr>
-      </w:pPr>
-    </w:p>
-    <w:p>
-      <w:pPr>
-        <w:ind w:firstLine="420"/>
-        <w:rPr>
-          <w:rFonts w:hint="eastAsia"/>
-          <w:lang w:val="en-US" w:eastAsia="zh-CN"/>
-        </w:rPr>
-      </w:pPr>
-    </w:p>
-    <w:p>
-      <w:pPr>
-        <w:ind w:firstLine="420"/>
-        <w:rPr>
-          <w:rFonts w:hint="eastAsia"/>
-          <w:lang w:val="en-US" w:eastAsia="zh-CN"/>
-        </w:rPr>
-      </w:pPr>
     </w:p>
     <w:p>
       <w:pPr>
@@ -7842,6 +9106,7 @@
   </w:latentStyles>
   <w:style w:type="paragraph" w:default="1" w:styleId="1">
     <w:name w:val="Normal"/>
+    <w:autoRedefine/>
     <w:qFormat/>
     <w:uiPriority w:val="0"/>
     <w:pPr>
